--- a/1971/5-Standart-1971.docx
+++ b/1971/5-Standart-1971.docx
@@ -534,6 +534,9 @@
             <w:pPr>
               <w:jc w:val="center"/>
             </w:pPr>
+            <w:r>
+              <w:t>1</w:t>
+            </w:r>
           </w:p>
         </w:tc>
         <w:tc>
@@ -550,6 +553,9 @@
             <w:pPr>
               <w:jc w:val="center"/>
             </w:pPr>
+            <w:r>
+              <w:t>1</w:t>
+            </w:r>
           </w:p>
         </w:tc>
       </w:tr>
@@ -880,6 +886,9 @@
             <w:pPr>
               <w:jc w:val="center"/>
             </w:pPr>
+            <w:r>
+              <w:t>0</w:t>
+            </w:r>
           </w:p>
         </w:tc>
         <w:tc>
@@ -897,12 +906,10 @@
               <w:jc w:val="center"/>
             </w:pPr>
             <w:r>
-              <w:t>X</w:t>
-            </w:r>
-          </w:p>
-        </w:tc>
-        <w:bookmarkStart w:id="0" w:name="_GoBack"/>
-        <w:bookmarkEnd w:id="0"/>
+              <w:t>1</w:t>
+            </w:r>
+          </w:p>
+        </w:tc>
       </w:tr>
       <w:tr>
         <w:trPr>
@@ -1011,21 +1018,12 @@
                 <w:sz w:val="18"/>
               </w:rPr>
             </w:pPr>
-            <w:proofErr w:type="gramStart"/>
-            <w:r>
-              <w:rPr>
-                <w:color w:val="1F3863"/>
-                <w:sz w:val="18"/>
-              </w:rPr>
-              <w:t>.news</w:t>
-            </w:r>
-            <w:proofErr w:type="gramEnd"/>
-            <w:r>
-              <w:rPr>
-                <w:color w:val="1F3863"/>
-                <w:sz w:val="18"/>
-              </w:rPr>
-              <w:t>-image {</w:t>
+            <w:r>
+              <w:rPr>
+                <w:color w:val="1F3863"/>
+                <w:sz w:val="18"/>
+              </w:rPr>
+              <w:t>.news-image {</w:t>
             </w:r>
           </w:p>
           <w:p>
@@ -1042,23 +1040,7 @@
                 <w:color w:val="1F3863"/>
                 <w:sz w:val="18"/>
               </w:rPr>
-              <w:t>font-</w:t>
-            </w:r>
-            <w:proofErr w:type="gramStart"/>
-            <w:r>
-              <w:rPr>
-                <w:color w:val="1F3863"/>
-                <w:sz w:val="18"/>
-              </w:rPr>
-              <w:t>size:@</w:t>
-            </w:r>
-            <w:proofErr w:type="gramEnd"/>
-            <w:r>
-              <w:rPr>
-                <w:color w:val="1F3863"/>
-                <w:sz w:val="18"/>
-              </w:rPr>
-              <w:t>font-size;</w:t>
+              <w:t>font-size:@font-size;</w:t>
             </w:r>
           </w:p>
           <w:p>
@@ -1104,21 +1086,12 @@
                 <w:sz w:val="18"/>
               </w:rPr>
             </w:pPr>
-            <w:proofErr w:type="gramStart"/>
-            <w:r>
-              <w:rPr>
-                <w:color w:val="1F3863"/>
-                <w:sz w:val="18"/>
-              </w:rPr>
-              <w:t>.list</w:t>
-            </w:r>
-            <w:proofErr w:type="gramEnd"/>
-            <w:r>
-              <w:rPr>
-                <w:color w:val="1F3863"/>
-                <w:sz w:val="18"/>
-              </w:rPr>
-              <w:t>-news {</w:t>
+            <w:r>
+              <w:rPr>
+                <w:color w:val="1F3863"/>
+                <w:sz w:val="18"/>
+              </w:rPr>
+              <w:t>.list-news {</w:t>
             </w:r>
           </w:p>
           <w:p>
@@ -1135,23 +1108,7 @@
                 <w:color w:val="1F3863"/>
                 <w:sz w:val="18"/>
               </w:rPr>
-              <w:t>font-</w:t>
-            </w:r>
-            <w:proofErr w:type="gramStart"/>
-            <w:r>
-              <w:rPr>
-                <w:color w:val="1F3863"/>
-                <w:sz w:val="18"/>
-              </w:rPr>
-              <w:t>size:@</w:t>
-            </w:r>
-            <w:proofErr w:type="gramEnd"/>
-            <w:r>
-              <w:rPr>
-                <w:color w:val="1F3863"/>
-                <w:sz w:val="18"/>
-              </w:rPr>
-              <w:t>font-size;</w:t>
+              <w:t>font-size:@font-size;</w:t>
             </w:r>
           </w:p>
           <w:p>
@@ -1180,21 +1137,12 @@
                 <w:sz w:val="18"/>
               </w:rPr>
             </w:pPr>
-            <w:proofErr w:type="gramStart"/>
-            <w:r>
-              <w:rPr>
-                <w:color w:val="1F3863"/>
-                <w:sz w:val="18"/>
-              </w:rPr>
-              <w:t>.view</w:t>
-            </w:r>
-            <w:proofErr w:type="gramEnd"/>
-            <w:r>
-              <w:rPr>
-                <w:color w:val="1F3863"/>
-                <w:sz w:val="18"/>
-              </w:rPr>
-              <w:t>-more{</w:t>
+            <w:r>
+              <w:rPr>
+                <w:color w:val="1F3863"/>
+                <w:sz w:val="18"/>
+              </w:rPr>
+              <w:t>.view-more{</w:t>
             </w:r>
           </w:p>
           <w:p>
@@ -1211,23 +1159,7 @@
                 <w:color w:val="1F3863"/>
                 <w:sz w:val="18"/>
               </w:rPr>
-              <w:t>font-</w:t>
-            </w:r>
-            <w:proofErr w:type="gramStart"/>
-            <w:r>
-              <w:rPr>
-                <w:color w:val="1F3863"/>
-                <w:sz w:val="18"/>
-              </w:rPr>
-              <w:t>size:@</w:t>
-            </w:r>
-            <w:proofErr w:type="gramEnd"/>
-            <w:r>
-              <w:rPr>
-                <w:color w:val="1F3863"/>
-                <w:sz w:val="18"/>
-              </w:rPr>
-              <w:t>font-size;</w:t>
+              <w:t>font-size:@font-size;</w:t>
             </w:r>
           </w:p>
           <w:p>
@@ -1307,6 +1239,9 @@
             <w:pPr>
               <w:jc w:val="center"/>
             </w:pPr>
+            <w:r>
+              <w:t>0</w:t>
+            </w:r>
           </w:p>
         </w:tc>
         <w:tc>
@@ -1324,7 +1259,7 @@
               <w:jc w:val="center"/>
             </w:pPr>
             <w:r>
-              <w:t>X</w:t>
+              <w:t>1</w:t>
             </w:r>
           </w:p>
         </w:tc>
@@ -1583,6 +1518,9 @@
             <w:pPr>
               <w:jc w:val="center"/>
             </w:pPr>
+            <w:r>
+              <w:t>0</w:t>
+            </w:r>
           </w:p>
         </w:tc>
         <w:tc>
@@ -1600,7 +1538,7 @@
               <w:jc w:val="center"/>
             </w:pPr>
             <w:r>
-              <w:t>X</w:t>
+              <w:t>1</w:t>
             </w:r>
           </w:p>
         </w:tc>
@@ -1712,6 +1650,9 @@
             <w:pPr>
               <w:jc w:val="center"/>
             </w:pPr>
+            <w:r>
+              <w:t>0</w:t>
+            </w:r>
           </w:p>
         </w:tc>
         <w:tc>
@@ -1729,7 +1670,7 @@
               <w:jc w:val="center"/>
             </w:pPr>
             <w:r>
-              <w:t>X</w:t>
+              <w:t>1</w:t>
             </w:r>
           </w:p>
         </w:tc>
@@ -1833,6 +1774,9 @@
             <w:pPr>
               <w:jc w:val="center"/>
             </w:pPr>
+            <w:r>
+              <w:t>0</w:t>
+            </w:r>
           </w:p>
         </w:tc>
         <w:tc>
@@ -1850,7 +1794,7 @@
               <w:jc w:val="center"/>
             </w:pPr>
             <w:r>
-              <w:t>X</w:t>
+              <w:t>1</w:t>
             </w:r>
           </w:p>
         </w:tc>
@@ -1937,7 +1881,7 @@
               <w:jc w:val="center"/>
             </w:pPr>
             <w:r>
-              <w:t>X</w:t>
+              <w:t>1</w:t>
             </w:r>
           </w:p>
         </w:tc>
@@ -1956,7 +1900,7 @@
               <w:jc w:val="center"/>
             </w:pPr>
             <w:r>
-              <w:t>X</w:t>
+              <w:t>1</w:t>
             </w:r>
           </w:p>
         </w:tc>
@@ -2063,7 +2007,7 @@
               <w:jc w:val="center"/>
             </w:pPr>
             <w:r>
-              <w:t>X</w:t>
+              <w:t>1</w:t>
             </w:r>
           </w:p>
         </w:tc>
@@ -2081,6 +2025,9 @@
             <w:pPr>
               <w:jc w:val="center"/>
             </w:pPr>
+            <w:r>
+              <w:t>0</w:t>
+            </w:r>
           </w:p>
         </w:tc>
       </w:tr>
@@ -2166,7 +2113,7 @@
               <w:jc w:val="center"/>
             </w:pPr>
             <w:r>
-              <w:t>X</w:t>
+              <w:t>1</w:t>
             </w:r>
           </w:p>
         </w:tc>
@@ -2185,7 +2132,7 @@
               <w:jc w:val="center"/>
             </w:pPr>
             <w:r>
-              <w:t>X</w:t>
+              <w:t>1</w:t>
             </w:r>
           </w:p>
         </w:tc>
@@ -2270,6 +2217,9 @@
             <w:pPr>
               <w:jc w:val="center"/>
             </w:pPr>
+            <w:r>
+              <w:t>0</w:t>
+            </w:r>
           </w:p>
         </w:tc>
         <w:tc>
@@ -2287,7 +2237,7 @@
               <w:jc w:val="center"/>
             </w:pPr>
             <w:r>
-              <w:t>X</w:t>
+              <w:t>1</w:t>
             </w:r>
           </w:p>
         </w:tc>
@@ -2323,8 +2273,10 @@
       </w:r>
       <w:r>
         <w:tab/>
-        <w:t>Tổng:       3                   8</w:t>
+        <w:t>Tổng:       4                   9</w:t>
       </w:r>
+      <w:bookmarkStart w:id="0" w:name="_GoBack"/>
+      <w:bookmarkEnd w:id="0"/>
     </w:p>
     <w:sectPr>
       <w:type w:val="continuous"/>
